--- a/TheGrandMaster.docx
+++ b/TheGrandMaster.docx
@@ -900,7 +900,12 @@
         </w:rPr>
       </w:pPr>
       <w:r>
-        <w:rPr/>
+        <w:rPr>
+          <w:rFonts w:eastAsia="Times New Roman" w:cs="Segoe UI" w:ascii="Segoe UI" w:hAnsi="Segoe UI"/>
+          <w:color w:val="333333"/>
+          <w:sz w:val="24"/>
+          <w:szCs w:val="24"/>
+        </w:rPr>
         <w:drawing>
           <wp:anchor behindDoc="0" distT="0" distB="0" distL="0" distR="0" simplePos="0" locked="0" layoutInCell="1" allowOverlap="1" relativeHeight="4">
             <wp:simplePos x="0" y="0"/>
@@ -928,7 +933,7 @@
                   </pic:nvPicPr>
                   <pic:blipFill>
                     <a:blip r:embed="rId4"/>
-                    <a:srcRect l="35501" t="16077" r="31879" b="34872"/>
+                    <a:srcRect l="35504" t="16077" r="31882" b="34876"/>
                     <a:stretch>
                       <a:fillRect/>
                     </a:stretch>
@@ -963,194 +968,254 @@
         </w:rPr>
       </w:pPr>
       <w:r>
-        <w:rPr/>
-      </w:r>
-    </w:p>
-    <w:p>
-      <w:pPr>
-        <w:pStyle w:val="Normal"/>
-        <w:spacing w:lineRule="atLeast" w:line="360" w:before="0" w:after="0"/>
-        <w:ind w:firstLine="720"/>
-        <w:jc w:val="both"/>
-        <w:rPr>
-          <w:rFonts w:ascii="Segoe UI" w:hAnsi="Segoe UI" w:eastAsia="Times New Roman" w:cs="Segoe UI"/>
-          <w:color w:val="333333"/>
-          <w:sz w:val="24"/>
-          <w:szCs w:val="24"/>
-        </w:rPr>
-      </w:pPr>
-      <w:r>
-        <w:rPr/>
-      </w:r>
-    </w:p>
-    <w:p>
-      <w:pPr>
-        <w:pStyle w:val="Normal"/>
-        <w:spacing w:lineRule="atLeast" w:line="360" w:before="0" w:after="0"/>
-        <w:ind w:firstLine="720"/>
-        <w:jc w:val="both"/>
-        <w:rPr>
-          <w:rFonts w:ascii="Segoe UI" w:hAnsi="Segoe UI" w:eastAsia="Times New Roman" w:cs="Segoe UI"/>
-          <w:color w:val="333333"/>
-          <w:sz w:val="24"/>
-          <w:szCs w:val="24"/>
-        </w:rPr>
-      </w:pPr>
-      <w:r>
-        <w:rPr/>
-      </w:r>
-    </w:p>
-    <w:p>
-      <w:pPr>
-        <w:pStyle w:val="Normal"/>
-        <w:spacing w:lineRule="atLeast" w:line="360" w:before="0" w:after="0"/>
-        <w:ind w:firstLine="720"/>
-        <w:jc w:val="both"/>
-        <w:rPr>
-          <w:rFonts w:ascii="Segoe UI" w:hAnsi="Segoe UI" w:eastAsia="Times New Roman" w:cs="Segoe UI"/>
-          <w:color w:val="333333"/>
-          <w:sz w:val="24"/>
-          <w:szCs w:val="24"/>
-        </w:rPr>
-      </w:pPr>
-      <w:r>
-        <w:rPr/>
-      </w:r>
-    </w:p>
-    <w:p>
-      <w:pPr>
-        <w:pStyle w:val="Normal"/>
-        <w:spacing w:lineRule="atLeast" w:line="360" w:before="0" w:after="0"/>
-        <w:ind w:firstLine="720"/>
-        <w:jc w:val="both"/>
-        <w:rPr>
-          <w:rFonts w:ascii="Segoe UI" w:hAnsi="Segoe UI" w:eastAsia="Times New Roman" w:cs="Segoe UI"/>
-          <w:color w:val="333333"/>
-          <w:sz w:val="24"/>
-          <w:szCs w:val="24"/>
-        </w:rPr>
-      </w:pPr>
-      <w:r>
-        <w:rPr/>
-      </w:r>
-    </w:p>
-    <w:p>
-      <w:pPr>
-        <w:pStyle w:val="Normal"/>
-        <w:spacing w:lineRule="atLeast" w:line="360" w:before="0" w:after="0"/>
-        <w:ind w:firstLine="720"/>
-        <w:jc w:val="both"/>
-        <w:rPr>
-          <w:rFonts w:ascii="Segoe UI" w:hAnsi="Segoe UI" w:eastAsia="Times New Roman" w:cs="Segoe UI"/>
-          <w:color w:val="333333"/>
-          <w:sz w:val="24"/>
-          <w:szCs w:val="24"/>
-        </w:rPr>
-      </w:pPr>
-      <w:r>
-        <w:rPr/>
-      </w:r>
-    </w:p>
-    <w:p>
-      <w:pPr>
-        <w:pStyle w:val="Normal"/>
-        <w:spacing w:lineRule="atLeast" w:line="360" w:before="0" w:after="0"/>
-        <w:ind w:firstLine="720"/>
-        <w:jc w:val="both"/>
-        <w:rPr>
-          <w:rFonts w:ascii="Segoe UI" w:hAnsi="Segoe UI" w:eastAsia="Times New Roman" w:cs="Segoe UI"/>
-          <w:color w:val="333333"/>
-          <w:sz w:val="24"/>
-          <w:szCs w:val="24"/>
-        </w:rPr>
-      </w:pPr>
-      <w:r>
-        <w:rPr/>
-      </w:r>
-    </w:p>
-    <w:p>
-      <w:pPr>
-        <w:pStyle w:val="Normal"/>
-        <w:spacing w:lineRule="atLeast" w:line="360" w:before="0" w:after="0"/>
-        <w:ind w:firstLine="720"/>
-        <w:jc w:val="both"/>
-        <w:rPr>
-          <w:rFonts w:ascii="Segoe UI" w:hAnsi="Segoe UI" w:eastAsia="Times New Roman" w:cs="Segoe UI"/>
-          <w:color w:val="333333"/>
-          <w:sz w:val="24"/>
-          <w:szCs w:val="24"/>
-        </w:rPr>
-      </w:pPr>
-      <w:r>
-        <w:rPr/>
-      </w:r>
-    </w:p>
-    <w:p>
-      <w:pPr>
-        <w:pStyle w:val="Normal"/>
-        <w:spacing w:lineRule="atLeast" w:line="360" w:before="0" w:after="0"/>
-        <w:ind w:firstLine="720"/>
-        <w:jc w:val="both"/>
-        <w:rPr>
-          <w:rFonts w:ascii="Segoe UI" w:hAnsi="Segoe UI" w:eastAsia="Times New Roman" w:cs="Segoe UI"/>
-          <w:color w:val="333333"/>
-          <w:sz w:val="24"/>
-          <w:szCs w:val="24"/>
-        </w:rPr>
-      </w:pPr>
-      <w:r>
-        <w:rPr/>
-      </w:r>
-    </w:p>
-    <w:p>
-      <w:pPr>
-        <w:pStyle w:val="Normal"/>
-        <w:spacing w:lineRule="atLeast" w:line="360" w:before="0" w:after="0"/>
-        <w:ind w:firstLine="720"/>
-        <w:jc w:val="both"/>
-        <w:rPr>
-          <w:rFonts w:ascii="Segoe UI" w:hAnsi="Segoe UI" w:eastAsia="Times New Roman" w:cs="Segoe UI"/>
-          <w:color w:val="333333"/>
-          <w:sz w:val="24"/>
-          <w:szCs w:val="24"/>
-        </w:rPr>
-      </w:pPr>
-      <w:r>
-        <w:rPr/>
-      </w:r>
-    </w:p>
-    <w:p>
-      <w:pPr>
-        <w:pStyle w:val="Normal"/>
-        <w:spacing w:lineRule="atLeast" w:line="360" w:before="0" w:after="0"/>
-        <w:ind w:firstLine="720"/>
-        <w:jc w:val="both"/>
-        <w:rPr>
-          <w:rFonts w:ascii="Segoe UI" w:hAnsi="Segoe UI" w:eastAsia="Times New Roman" w:cs="Segoe UI"/>
-          <w:color w:val="333333"/>
-          <w:sz w:val="24"/>
-          <w:szCs w:val="24"/>
-        </w:rPr>
-      </w:pPr>
-      <w:r>
-        <w:rPr/>
-      </w:r>
-    </w:p>
-    <w:p>
-      <w:pPr>
-        <w:pStyle w:val="Normal"/>
-        <w:spacing w:lineRule="atLeast" w:line="360" w:before="0" w:after="0"/>
-        <w:ind w:firstLine="720"/>
-        <w:jc w:val="both"/>
-        <w:rPr>
-          <w:rFonts w:ascii="Segoe UI" w:hAnsi="Segoe UI" w:eastAsia="Times New Roman" w:cs="Segoe UI"/>
-          <w:color w:val="333333"/>
-          <w:sz w:val="24"/>
-          <w:szCs w:val="24"/>
-        </w:rPr>
-      </w:pPr>
-      <w:r>
-        <w:rPr/>
+        <w:rPr>
+          <w:rFonts w:eastAsia="Times New Roman" w:cs="Segoe UI" w:ascii="Segoe UI" w:hAnsi="Segoe UI"/>
+          <w:color w:val="333333"/>
+          <w:sz w:val="24"/>
+          <w:szCs w:val="24"/>
+        </w:rPr>
+      </w:r>
+    </w:p>
+    <w:p>
+      <w:pPr>
+        <w:pStyle w:val="Normal"/>
+        <w:spacing w:lineRule="atLeast" w:line="360" w:before="0" w:after="0"/>
+        <w:ind w:firstLine="720"/>
+        <w:jc w:val="both"/>
+        <w:rPr>
+          <w:rFonts w:ascii="Segoe UI" w:hAnsi="Segoe UI" w:eastAsia="Times New Roman" w:cs="Segoe UI"/>
+          <w:color w:val="333333"/>
+          <w:sz w:val="24"/>
+          <w:szCs w:val="24"/>
+        </w:rPr>
+      </w:pPr>
+      <w:r>
+        <w:rPr>
+          <w:rFonts w:eastAsia="Times New Roman" w:cs="Segoe UI" w:ascii="Segoe UI" w:hAnsi="Segoe UI"/>
+          <w:color w:val="333333"/>
+          <w:sz w:val="24"/>
+          <w:szCs w:val="24"/>
+        </w:rPr>
+      </w:r>
+    </w:p>
+    <w:p>
+      <w:pPr>
+        <w:pStyle w:val="Normal"/>
+        <w:spacing w:lineRule="atLeast" w:line="360" w:before="0" w:after="0"/>
+        <w:ind w:firstLine="720"/>
+        <w:jc w:val="both"/>
+        <w:rPr>
+          <w:rFonts w:ascii="Segoe UI" w:hAnsi="Segoe UI" w:eastAsia="Times New Roman" w:cs="Segoe UI"/>
+          <w:color w:val="333333"/>
+          <w:sz w:val="24"/>
+          <w:szCs w:val="24"/>
+        </w:rPr>
+      </w:pPr>
+      <w:r>
+        <w:rPr>
+          <w:rFonts w:eastAsia="Times New Roman" w:cs="Segoe UI" w:ascii="Segoe UI" w:hAnsi="Segoe UI"/>
+          <w:color w:val="333333"/>
+          <w:sz w:val="24"/>
+          <w:szCs w:val="24"/>
+        </w:rPr>
+      </w:r>
+    </w:p>
+    <w:p>
+      <w:pPr>
+        <w:pStyle w:val="Normal"/>
+        <w:spacing w:lineRule="atLeast" w:line="360" w:before="0" w:after="0"/>
+        <w:ind w:firstLine="720"/>
+        <w:jc w:val="both"/>
+        <w:rPr>
+          <w:rFonts w:ascii="Segoe UI" w:hAnsi="Segoe UI" w:eastAsia="Times New Roman" w:cs="Segoe UI"/>
+          <w:color w:val="333333"/>
+          <w:sz w:val="24"/>
+          <w:szCs w:val="24"/>
+        </w:rPr>
+      </w:pPr>
+      <w:r>
+        <w:rPr>
+          <w:rFonts w:eastAsia="Times New Roman" w:cs="Segoe UI" w:ascii="Segoe UI" w:hAnsi="Segoe UI"/>
+          <w:color w:val="333333"/>
+          <w:sz w:val="24"/>
+          <w:szCs w:val="24"/>
+        </w:rPr>
+      </w:r>
+    </w:p>
+    <w:p>
+      <w:pPr>
+        <w:pStyle w:val="Normal"/>
+        <w:spacing w:lineRule="atLeast" w:line="360" w:before="0" w:after="0"/>
+        <w:ind w:firstLine="720"/>
+        <w:jc w:val="both"/>
+        <w:rPr>
+          <w:rFonts w:ascii="Segoe UI" w:hAnsi="Segoe UI" w:eastAsia="Times New Roman" w:cs="Segoe UI"/>
+          <w:color w:val="333333"/>
+          <w:sz w:val="24"/>
+          <w:szCs w:val="24"/>
+        </w:rPr>
+      </w:pPr>
+      <w:r>
+        <w:rPr>
+          <w:rFonts w:eastAsia="Times New Roman" w:cs="Segoe UI" w:ascii="Segoe UI" w:hAnsi="Segoe UI"/>
+          <w:color w:val="333333"/>
+          <w:sz w:val="24"/>
+          <w:szCs w:val="24"/>
+        </w:rPr>
+      </w:r>
+    </w:p>
+    <w:p>
+      <w:pPr>
+        <w:pStyle w:val="Normal"/>
+        <w:spacing w:lineRule="atLeast" w:line="360" w:before="0" w:after="0"/>
+        <w:ind w:firstLine="720"/>
+        <w:jc w:val="both"/>
+        <w:rPr>
+          <w:rFonts w:ascii="Segoe UI" w:hAnsi="Segoe UI" w:eastAsia="Times New Roman" w:cs="Segoe UI"/>
+          <w:color w:val="333333"/>
+          <w:sz w:val="24"/>
+          <w:szCs w:val="24"/>
+        </w:rPr>
+      </w:pPr>
+      <w:r>
+        <w:rPr>
+          <w:rFonts w:eastAsia="Times New Roman" w:cs="Segoe UI" w:ascii="Segoe UI" w:hAnsi="Segoe UI"/>
+          <w:color w:val="333333"/>
+          <w:sz w:val="24"/>
+          <w:szCs w:val="24"/>
+        </w:rPr>
+      </w:r>
+    </w:p>
+    <w:p>
+      <w:pPr>
+        <w:pStyle w:val="Normal"/>
+        <w:spacing w:lineRule="atLeast" w:line="360" w:before="0" w:after="0"/>
+        <w:ind w:firstLine="720"/>
+        <w:jc w:val="both"/>
+        <w:rPr>
+          <w:rFonts w:ascii="Segoe UI" w:hAnsi="Segoe UI" w:eastAsia="Times New Roman" w:cs="Segoe UI"/>
+          <w:color w:val="333333"/>
+          <w:sz w:val="24"/>
+          <w:szCs w:val="24"/>
+        </w:rPr>
+      </w:pPr>
+      <w:r>
+        <w:rPr>
+          <w:rFonts w:eastAsia="Times New Roman" w:cs="Segoe UI" w:ascii="Segoe UI" w:hAnsi="Segoe UI"/>
+          <w:color w:val="333333"/>
+          <w:sz w:val="24"/>
+          <w:szCs w:val="24"/>
+        </w:rPr>
+      </w:r>
+    </w:p>
+    <w:p>
+      <w:pPr>
+        <w:pStyle w:val="Normal"/>
+        <w:spacing w:lineRule="atLeast" w:line="360" w:before="0" w:after="0"/>
+        <w:ind w:firstLine="720"/>
+        <w:jc w:val="both"/>
+        <w:rPr>
+          <w:rFonts w:ascii="Segoe UI" w:hAnsi="Segoe UI" w:eastAsia="Times New Roman" w:cs="Segoe UI"/>
+          <w:color w:val="333333"/>
+          <w:sz w:val="24"/>
+          <w:szCs w:val="24"/>
+        </w:rPr>
+      </w:pPr>
+      <w:r>
+        <w:rPr>
+          <w:rFonts w:eastAsia="Times New Roman" w:cs="Segoe UI" w:ascii="Segoe UI" w:hAnsi="Segoe UI"/>
+          <w:color w:val="333333"/>
+          <w:sz w:val="24"/>
+          <w:szCs w:val="24"/>
+        </w:rPr>
+      </w:r>
+    </w:p>
+    <w:p>
+      <w:pPr>
+        <w:pStyle w:val="Normal"/>
+        <w:spacing w:lineRule="atLeast" w:line="360" w:before="0" w:after="0"/>
+        <w:ind w:firstLine="720"/>
+        <w:jc w:val="both"/>
+        <w:rPr>
+          <w:rFonts w:ascii="Segoe UI" w:hAnsi="Segoe UI" w:eastAsia="Times New Roman" w:cs="Segoe UI"/>
+          <w:color w:val="333333"/>
+          <w:sz w:val="24"/>
+          <w:szCs w:val="24"/>
+        </w:rPr>
+      </w:pPr>
+      <w:r>
+        <w:rPr>
+          <w:rFonts w:eastAsia="Times New Roman" w:cs="Segoe UI" w:ascii="Segoe UI" w:hAnsi="Segoe UI"/>
+          <w:color w:val="333333"/>
+          <w:sz w:val="24"/>
+          <w:szCs w:val="24"/>
+        </w:rPr>
+      </w:r>
+    </w:p>
+    <w:p>
+      <w:pPr>
+        <w:pStyle w:val="Normal"/>
+        <w:spacing w:lineRule="atLeast" w:line="360" w:before="0" w:after="0"/>
+        <w:ind w:firstLine="720"/>
+        <w:jc w:val="both"/>
+        <w:rPr>
+          <w:rFonts w:ascii="Segoe UI" w:hAnsi="Segoe UI" w:eastAsia="Times New Roman" w:cs="Segoe UI"/>
+          <w:color w:val="333333"/>
+          <w:sz w:val="24"/>
+          <w:szCs w:val="24"/>
+        </w:rPr>
+      </w:pPr>
+      <w:r>
+        <w:rPr>
+          <w:rFonts w:eastAsia="Times New Roman" w:cs="Segoe UI" w:ascii="Segoe UI" w:hAnsi="Segoe UI"/>
+          <w:color w:val="333333"/>
+          <w:sz w:val="24"/>
+          <w:szCs w:val="24"/>
+        </w:rPr>
+      </w:r>
+    </w:p>
+    <w:p>
+      <w:pPr>
+        <w:pStyle w:val="Normal"/>
+        <w:spacing w:lineRule="atLeast" w:line="360" w:before="0" w:after="0"/>
+        <w:ind w:firstLine="720"/>
+        <w:jc w:val="both"/>
+        <w:rPr>
+          <w:rFonts w:ascii="Segoe UI" w:hAnsi="Segoe UI" w:eastAsia="Times New Roman" w:cs="Segoe UI"/>
+          <w:color w:val="333333"/>
+          <w:sz w:val="24"/>
+          <w:szCs w:val="24"/>
+        </w:rPr>
+      </w:pPr>
+      <w:r>
+        <w:rPr>
+          <w:rFonts w:eastAsia="Times New Roman" w:cs="Segoe UI" w:ascii="Segoe UI" w:hAnsi="Segoe UI"/>
+          <w:color w:val="333333"/>
+          <w:sz w:val="24"/>
+          <w:szCs w:val="24"/>
+        </w:rPr>
+      </w:r>
+    </w:p>
+    <w:p>
+      <w:pPr>
+        <w:pStyle w:val="Normal"/>
+        <w:spacing w:lineRule="atLeast" w:line="360" w:before="0" w:after="0"/>
+        <w:ind w:firstLine="720"/>
+        <w:jc w:val="both"/>
+        <w:rPr>
+          <w:rFonts w:ascii="Segoe UI" w:hAnsi="Segoe UI" w:eastAsia="Times New Roman" w:cs="Segoe UI"/>
+          <w:color w:val="333333"/>
+          <w:sz w:val="24"/>
+          <w:szCs w:val="24"/>
+        </w:rPr>
+      </w:pPr>
+      <w:r>
+        <w:rPr>
+          <w:rFonts w:eastAsia="Times New Roman" w:cs="Segoe UI" w:ascii="Segoe UI" w:hAnsi="Segoe UI"/>
+          <w:color w:val="333333"/>
+          <w:sz w:val="24"/>
+          <w:szCs w:val="24"/>
+        </w:rPr>
       </w:r>
     </w:p>
     <w:p>
@@ -1275,6 +1340,14 @@
           <w:szCs w:val="24"/>
         </w:rPr>
         <w:tab/>
+      </w:r>
+      <w:r>
+        <w:rPr>
+          <w:rFonts w:eastAsia="Times New Roman" w:cs="Segoe UI" w:ascii="Segoe UI" w:hAnsi="Segoe UI"/>
+          <w:color w:val="333333"/>
+          <w:sz w:val="24"/>
+          <w:szCs w:val="24"/>
+        </w:rPr>
         <w:t xml:space="preserve">În cea de-a treia etapă, modul </w:t>
       </w:r>
       <w:r>
@@ -1294,7 +1367,25 @@
           <w:sz w:val="24"/>
           <w:szCs w:val="24"/>
         </w:rPr>
-        <w:t>, jucătorii pot participa la runde a căror dată de început este stabilită de administrator. Utilizatorilor le este propus un set de probleme de tipul celor din a doua etapă, pe care vor încerca să le rezolve pe rând. Un nivel din cadrul unei etape nu este accesibil decât dacă nivelurile anterioare au fost rezolvate. De asemenea, un nivel rezolvat nu poate fi reîncercat, deoarece utilizatorul cunoaște deja soluția. Pe lângă cronometrul prezent și în primele două etape, în acest mod mai apare un cronometru care indică timpul rămas până la finalul rundei. Dacă utilizatorul nu reușește să rezolve un nivel până la finalul rundei, va fi informat că a pierdut nivelul. Sistemul de punctare în modul Multiplayer ține cont de dificultatea problemei și de timpul consumat pentru rezolvarea ei. Cu ajutorul unor constante (</w:t>
+        <w:t xml:space="preserve">, jucătorii pot participa la runde a căror dată de început este stabilită de administrator. Utilizatorilor le este propus un set de probleme de tipul celor din a doua etapă, pe care vor încerca să le rezolve pe rând. Un nivel din cadrul unei etape nu este accesibil decât dacă nivelurile anterioare au fost rezolvate. De asemenea, un nivel rezolvat nu poate fi reîncercat, deoarece utilizatorul cunoaște deja soluția. Pe lângă cronometrul prezent și în primele două etape, în acest mod mai apare un cronometru care indică timpul rămas până la finalul rundei. Dacă utilizatorul nu reușește să rezolve un nivel până la finalul rundei, va fi </w:t>
+      </w:r>
+      <w:r>
+        <w:rPr>
+          <w:rFonts w:eastAsia="Times New Roman" w:cs="Segoe UI" w:ascii="Segoe UI" w:hAnsi="Segoe UI"/>
+          <w:color w:val="333333"/>
+          <w:sz w:val="24"/>
+          <w:szCs w:val="24"/>
+        </w:rPr>
+        <w:t>redirecționat la pagina cu nivelurile</w:t>
+      </w:r>
+      <w:r>
+        <w:rPr>
+          <w:rFonts w:eastAsia="Times New Roman" w:cs="Segoe UI" w:ascii="Segoe UI" w:hAnsi="Segoe UI"/>
+          <w:color w:val="333333"/>
+          <w:sz w:val="24"/>
+          <w:szCs w:val="24"/>
+        </w:rPr>
+        <w:t>. Sistemul de punctare în modul Multiplayer ține cont de dificultatea problemei și de timpul consumat pentru rezolvarea ei. Cu ajutorul unor constante (</w:t>
       </w:r>
       <w:r>
         <w:rPr>
@@ -1370,7 +1461,14 @@
         </w:rPr>
       </w:pPr>
       <w:r>
-        <w:rPr/>
+        <w:rPr>
+          <w:rFonts w:eastAsia="Times New Roman" w:cs="Segoe UI" w:ascii="Segoe UI" w:hAnsi="Segoe UI"/>
+          <w:b/>
+          <w:bCs/>
+          <w:color w:val="333333"/>
+          <w:sz w:val="30"/>
+          <w:szCs w:val="30"/>
+        </w:rPr>
       </w:r>
     </w:p>
     <w:p>
@@ -1467,37 +1565,52 @@
         </w:rPr>
       </w:pPr>
       <w:r>
-        <w:rPr/>
-      </w:r>
-    </w:p>
-    <w:p>
-      <w:pPr>
-        <w:pStyle w:val="Normal"/>
-        <w:jc w:val="both"/>
-        <w:rPr>
-          <w:rFonts w:ascii="Segoe UI" w:hAnsi="Segoe UI" w:eastAsia="Times New Roman" w:cs="Segoe UI"/>
-          <w:color w:val="333333"/>
-          <w:sz w:val="24"/>
-          <w:szCs w:val="24"/>
-        </w:rPr>
-      </w:pPr>
-      <w:r>
-        <w:rPr/>
-      </w:r>
-    </w:p>
-    <w:p>
-      <w:pPr>
-        <w:pStyle w:val="Normal"/>
-        <w:jc w:val="both"/>
-        <w:rPr>
-          <w:rFonts w:ascii="Segoe UI" w:hAnsi="Segoe UI" w:eastAsia="Times New Roman" w:cs="Segoe UI"/>
-          <w:color w:val="333333"/>
-          <w:sz w:val="24"/>
-          <w:szCs w:val="24"/>
-        </w:rPr>
-      </w:pPr>
-      <w:r>
-        <w:rPr/>
+        <w:rPr>
+          <w:rFonts w:eastAsia="Times New Roman" w:cs="Segoe UI" w:ascii="Segoe UI" w:hAnsi="Segoe UI"/>
+          <w:color w:val="333333"/>
+          <w:sz w:val="24"/>
+          <w:szCs w:val="24"/>
+        </w:rPr>
+      </w:r>
+    </w:p>
+    <w:p>
+      <w:pPr>
+        <w:pStyle w:val="Normal"/>
+        <w:jc w:val="both"/>
+        <w:rPr>
+          <w:rFonts w:ascii="Segoe UI" w:hAnsi="Segoe UI" w:eastAsia="Times New Roman" w:cs="Segoe UI"/>
+          <w:color w:val="333333"/>
+          <w:sz w:val="24"/>
+          <w:szCs w:val="24"/>
+        </w:rPr>
+      </w:pPr>
+      <w:r>
+        <w:rPr>
+          <w:rFonts w:eastAsia="Times New Roman" w:cs="Segoe UI" w:ascii="Segoe UI" w:hAnsi="Segoe UI"/>
+          <w:color w:val="333333"/>
+          <w:sz w:val="24"/>
+          <w:szCs w:val="24"/>
+        </w:rPr>
+      </w:r>
+    </w:p>
+    <w:p>
+      <w:pPr>
+        <w:pStyle w:val="Normal"/>
+        <w:jc w:val="both"/>
+        <w:rPr>
+          <w:rFonts w:ascii="Segoe UI" w:hAnsi="Segoe UI" w:eastAsia="Times New Roman" w:cs="Segoe UI"/>
+          <w:color w:val="333333"/>
+          <w:sz w:val="24"/>
+          <w:szCs w:val="24"/>
+        </w:rPr>
+      </w:pPr>
+      <w:r>
+        <w:rPr>
+          <w:rFonts w:eastAsia="Times New Roman" w:cs="Segoe UI" w:ascii="Segoe UI" w:hAnsi="Segoe UI"/>
+          <w:color w:val="333333"/>
+          <w:sz w:val="24"/>
+          <w:szCs w:val="24"/>
+        </w:rPr>
         <w:drawing>
           <wp:anchor behindDoc="0" distT="0" distB="0" distL="0" distR="0" simplePos="0" locked="0" layoutInCell="1" allowOverlap="1" relativeHeight="5">
             <wp:simplePos x="0" y="0"/>
@@ -1558,22 +1671,32 @@
         </w:rPr>
       </w:pPr>
       <w:r>
-        <w:rPr/>
-      </w:r>
-    </w:p>
-    <w:p>
-      <w:pPr>
-        <w:pStyle w:val="Normal"/>
-        <w:jc w:val="both"/>
-        <w:rPr>
-          <w:rFonts w:ascii="Segoe UI" w:hAnsi="Segoe UI" w:eastAsia="Times New Roman" w:cs="Segoe UI"/>
-          <w:color w:val="333333"/>
-          <w:sz w:val="24"/>
-          <w:szCs w:val="24"/>
-        </w:rPr>
-      </w:pPr>
-      <w:r>
-        <w:rPr/>
+        <w:rPr>
+          <w:rFonts w:eastAsia="Times New Roman" w:cs="Segoe UI" w:ascii="Segoe UI" w:hAnsi="Segoe UI"/>
+          <w:color w:val="333333"/>
+          <w:sz w:val="24"/>
+          <w:szCs w:val="24"/>
+        </w:rPr>
+      </w:r>
+    </w:p>
+    <w:p>
+      <w:pPr>
+        <w:pStyle w:val="Normal"/>
+        <w:jc w:val="both"/>
+        <w:rPr>
+          <w:rFonts w:ascii="Segoe UI" w:hAnsi="Segoe UI" w:eastAsia="Times New Roman" w:cs="Segoe UI"/>
+          <w:color w:val="333333"/>
+          <w:sz w:val="24"/>
+          <w:szCs w:val="24"/>
+        </w:rPr>
+      </w:pPr>
+      <w:r>
+        <w:rPr>
+          <w:rFonts w:eastAsia="Times New Roman" w:cs="Segoe UI" w:ascii="Segoe UI" w:hAnsi="Segoe UI"/>
+          <w:color w:val="333333"/>
+          <w:sz w:val="24"/>
+          <w:szCs w:val="24"/>
+        </w:rPr>
       </w:r>
     </w:p>
     <w:p>
@@ -1591,25 +1714,14 @@
         </w:rPr>
       </w:pPr>
       <w:r>
-        <w:rPr/>
-      </w:r>
-    </w:p>
-    <w:p>
-      <w:pPr>
-        <w:pStyle w:val="Normal"/>
-        <w:jc w:val="both"/>
-        <w:rPr>
-          <w:rFonts w:ascii="Segoe UI" w:hAnsi="Segoe UI" w:eastAsia="Times New Roman" w:cs="Segoe UI"/>
-          <w:b/>
+        <w:rPr>
+          <w:rFonts w:eastAsia="Times New Roman" w:cs="Segoe UI" w:ascii="Segoe UI" w:hAnsi="Segoe UI"/>
           <w:b/>
           <w:bCs/>
           <w:color w:val="333333"/>
           <w:sz w:val="30"/>
           <w:szCs w:val="30"/>
         </w:rPr>
-      </w:pPr>
-      <w:r>
-        <w:rPr/>
       </w:r>
     </w:p>
     <w:p>
@@ -1627,25 +1739,64 @@
         </w:rPr>
       </w:pPr>
       <w:r>
-        <w:rPr/>
-      </w:r>
-    </w:p>
-    <w:p>
-      <w:pPr>
-        <w:pStyle w:val="Normal"/>
-        <w:jc w:val="both"/>
-        <w:rPr>
-          <w:rFonts w:ascii="Segoe UI" w:hAnsi="Segoe UI" w:eastAsia="Times New Roman" w:cs="Segoe UI"/>
-          <w:b/>
+        <w:rPr>
+          <w:rFonts w:eastAsia="Times New Roman" w:cs="Segoe UI" w:ascii="Segoe UI" w:hAnsi="Segoe UI"/>
           <w:b/>
           <w:bCs/>
           <w:color w:val="333333"/>
           <w:sz w:val="30"/>
           <w:szCs w:val="30"/>
         </w:rPr>
-      </w:pPr>
-      <w:r>
-        <w:rPr/>
+      </w:r>
+    </w:p>
+    <w:p>
+      <w:pPr>
+        <w:pStyle w:val="Normal"/>
+        <w:jc w:val="both"/>
+        <w:rPr>
+          <w:rFonts w:ascii="Segoe UI" w:hAnsi="Segoe UI" w:eastAsia="Times New Roman" w:cs="Segoe UI"/>
+          <w:b/>
+          <w:b/>
+          <w:bCs/>
+          <w:color w:val="333333"/>
+          <w:sz w:val="30"/>
+          <w:szCs w:val="30"/>
+        </w:rPr>
+      </w:pPr>
+      <w:r>
+        <w:rPr>
+          <w:rFonts w:eastAsia="Times New Roman" w:cs="Segoe UI" w:ascii="Segoe UI" w:hAnsi="Segoe UI"/>
+          <w:b/>
+          <w:bCs/>
+          <w:color w:val="333333"/>
+          <w:sz w:val="30"/>
+          <w:szCs w:val="30"/>
+        </w:rPr>
+      </w:r>
+    </w:p>
+    <w:p>
+      <w:pPr>
+        <w:pStyle w:val="Normal"/>
+        <w:jc w:val="both"/>
+        <w:rPr>
+          <w:rFonts w:ascii="Segoe UI" w:hAnsi="Segoe UI" w:eastAsia="Times New Roman" w:cs="Segoe UI"/>
+          <w:b/>
+          <w:b/>
+          <w:bCs/>
+          <w:color w:val="333333"/>
+          <w:sz w:val="30"/>
+          <w:szCs w:val="30"/>
+        </w:rPr>
+      </w:pPr>
+      <w:r>
+        <w:rPr>
+          <w:rFonts w:eastAsia="Times New Roman" w:cs="Segoe UI" w:ascii="Segoe UI" w:hAnsi="Segoe UI"/>
+          <w:b/>
+          <w:bCs/>
+          <w:color w:val="333333"/>
+          <w:sz w:val="30"/>
+          <w:szCs w:val="30"/>
+        </w:rPr>
       </w:r>
     </w:p>
     <w:p>
@@ -1711,7 +1862,6 @@
     <w:rPrDefault>
       <w:rPr>
         <w:rFonts w:ascii="Calibri" w:hAnsi="Calibri" w:eastAsia="Calibri" w:cs="" w:asciiTheme="minorHAnsi" w:cstheme="minorBidi" w:eastAsiaTheme="minorHAnsi" w:hAnsiTheme="minorHAnsi"/>
-        <w:sz w:val="22"/>
         <w:szCs w:val="22"/>
         <w:lang w:val="en-US" w:eastAsia="en-US" w:bidi="ar-SA"/>
       </w:rPr>
@@ -1870,7 +2020,7 @@
     </w:pPr>
     <w:rPr>
       <w:rFonts w:ascii="Calibri" w:hAnsi="Calibri" w:eastAsia="Calibri" w:cs="" w:asciiTheme="minorHAnsi" w:cstheme="minorBidi" w:eastAsiaTheme="minorHAnsi" w:hAnsiTheme="minorHAnsi"/>
-      <w:color w:val="auto"/>
+      <w:color w:val="00000A"/>
       <w:sz w:val="22"/>
       <w:szCs w:val="22"/>
       <w:lang w:val="ro-RO" w:eastAsia="en-US" w:bidi="ar-SA"/>

--- a/TheGrandMaster.docx
+++ b/TheGrandMaster.docx
@@ -933,7 +933,7 @@
                   </pic:nvPicPr>
                   <pic:blipFill>
                     <a:blip r:embed="rId4"/>
-                    <a:srcRect l="35504" t="16077" r="31882" b="34876"/>
+                    <a:srcRect l="35509" t="16077" r="31882" b="34876"/>
                     <a:stretch>
                       <a:fillRect/>
                     </a:stretch>
@@ -1367,25 +1367,25 @@
           <w:sz w:val="24"/>
           <w:szCs w:val="24"/>
         </w:rPr>
-        <w:t xml:space="preserve">, jucătorii pot participa la runde a căror dată de început este stabilită de administrator. Utilizatorilor le este propus un set de probleme de tipul celor din a doua etapă, pe care vor încerca să le rezolve pe rând. Un nivel din cadrul unei etape nu este accesibil decât dacă nivelurile anterioare au fost rezolvate. De asemenea, un nivel rezolvat nu poate fi reîncercat, deoarece utilizatorul cunoaște deja soluția. Pe lângă cronometrul prezent și în primele două etape, în acest mod mai apare un cronometru care indică timpul rămas până la finalul rundei. Dacă utilizatorul nu reușește să rezolve un nivel până la finalul rundei, va fi </w:t>
-      </w:r>
-      <w:r>
-        <w:rPr>
-          <w:rFonts w:eastAsia="Times New Roman" w:cs="Segoe UI" w:ascii="Segoe UI" w:hAnsi="Segoe UI"/>
-          <w:color w:val="333333"/>
-          <w:sz w:val="24"/>
-          <w:szCs w:val="24"/>
-        </w:rPr>
-        <w:t>redirecționat la pagina cu nivelurile</w:t>
-      </w:r>
-      <w:r>
-        <w:rPr>
-          <w:rFonts w:eastAsia="Times New Roman" w:cs="Segoe UI" w:ascii="Segoe UI" w:hAnsi="Segoe UI"/>
-          <w:color w:val="333333"/>
-          <w:sz w:val="24"/>
-          <w:szCs w:val="24"/>
-        </w:rPr>
-        <w:t>. Sistemul de punctare în modul Multiplayer ține cont de dificultatea problemei și de timpul consumat pentru rezolvarea ei. Cu ajutorul unor constante (</w:t>
+        <w:t xml:space="preserve">, jucătorii pot participa la runde a căror dată de început este stabilită de administrator. Utilizatorilor le este propus un set de probleme de tipul celor din a doua etapă, pe care vor încerca să le rezolve pe rând. </w:t>
+      </w:r>
+      <w:r>
+        <w:rPr>
+          <w:rFonts w:eastAsia="Times New Roman" w:cs="Segoe UI" w:ascii="Segoe UI" w:hAnsi="Segoe UI"/>
+          <w:color w:val="333333"/>
+          <w:sz w:val="24"/>
+          <w:szCs w:val="24"/>
+        </w:rPr>
+        <w:t xml:space="preserve">Durata unei runde este de 41 de minute și 40 de secunde, stabilită împărțind punctajul maxim ce poate fi obținut la ultimul nivel (25000) la numărul de puncte care se scad într-o secundă (10). De aici a rezultat 25000/(10*60) = 41.66667 minute. Cu alte cuvinte, runda se încheie în momentul în care la ultimul nivel nu se mai poate câștiga un număr de puncte mai mare decât 0. </w:t>
+      </w:r>
+      <w:r>
+        <w:rPr>
+          <w:rFonts w:eastAsia="Times New Roman" w:cs="Segoe UI" w:ascii="Segoe UI" w:hAnsi="Segoe UI"/>
+          <w:color w:val="333333"/>
+          <w:sz w:val="24"/>
+          <w:szCs w:val="24"/>
+        </w:rPr>
+        <w:t>Un nivel din cadrul unei etape nu este accesibil decât dacă nivelurile anterioare au fost rezolvate. De asemenea, un nivel rezolvat nu poate fi reîncercat, deoarece utilizatorul cunoaște deja soluția. Pe lângă cronometrul prezent și în primele două etape, în acest mod mai apare un cronometru care indică timpul rămas până la finalul rundei. Dacă utilizatorul nu reușește să rezolve un nivel până la finalul rundei, va fi redirecționat la pagina cu nivelurile. Sistemul de punctare în modul Multiplayer ține cont de dificultatea problemei și de timpul consumat pentru rezolvarea ei. Cu ajutorul unor constante (</w:t>
       </w:r>
       <w:r>
         <w:rPr>
@@ -1840,7 +1840,16 @@
           <w:sz w:val="24"/>
           <w:szCs w:val="24"/>
         </w:rPr>
-        <w:t>Aplicația este protejată împotriva SQL Injection, protecție realizată prin utilizarea de prepare statements. De asemenea, parolele memorate în baza de date sunt criptate cu ajutorul funcției PHP password_hash(), care creează un hash cu ajutorul algoritmului puternic CRYPT_BLOWFISH.</w:t>
+        <w:t xml:space="preserve">Aplicația este protejată împotriva SQL Injection, protecție realizată prin utilizarea de prepare statements. De asemenea, parolele memorate în baza de date sunt criptate cu ajutorul funcției PHP password_hash(), care creează un hash cu ajutorul algoritmului puternic CRYPT_BLOWFISH. </w:t>
+      </w:r>
+      <w:r>
+        <w:rPr>
+          <w:rFonts w:eastAsia="Times New Roman" w:cs="Segoe UI" w:ascii="Segoe UI" w:hAnsi="Segoe UI"/>
+          <w:color w:val="333333"/>
+          <w:sz w:val="24"/>
+          <w:szCs w:val="24"/>
+        </w:rPr>
+        <w:t>La etapa județeană a concursului, parolele erau criptate cu ajutorul funcției PHP md5(), astfel că, la intrarea în cont, dacă parola era criptată cu această funcție, era înlocuită în baza de date cu noul hash obținut cu password_hash().</w:t>
       </w:r>
     </w:p>
     <w:sectPr>
